--- a/docs/Processed/granite3.1-moe:3b-instruct-q8_0/cai_media_analysis_No need to demonize ChatGPT but AI regulation is a must.docx
+++ b/docs/Processed/granite3.1-moe:3b-instruct-q8_0/cai_media_analysis_No need to demonize ChatGPT but AI regulation is a must.docx
@@ -20,7 +20,7 @@
     </w:p>
     <w:p>
       <w:r>
-        <w:t>The article highlights ChatGPT's integration into Saudi Arabian journalism, noting its transformative impact and challenges such as job displacement concerns, with calls for responsible regulation.</w:t>
+        <w:t>": "The article underscores ChatGPT's influence on Saudi Arabian sectors - journalism, education, healthcare, and literature, raising concerns over job displacement, plagiarism, lack of original content, ethical challenges, and regulatory needs to balance AI integration." }</w:t>
       </w:r>
     </w:p>
     <w:p>
@@ -33,7 +33,46 @@
     </w:p>
     <w:p>
       <w:r>
-        <w:t>1. **ChatGPT as an AI tool**: Developed by OpenAI, ChatGPT is a large language model capable of understanding and generating human-like text based on the input it receives. It can write essays, articles, research papers, reports, poetry, explain complex scientific concepts in simple language, and even generate recipes. 2. **Impact on Journalism**: In Saudi Arabia, ChatGPT is being used to enhance news production and consumption. It has the potential to revolutionize journalism by automating repetitive tasks such as drafting headlines or summarizing long articles, allowing human journalists to focus more on in-depth reporting and analysis. 3. **Opportunities vs Risks**: The integration of ChatGPT into journalism presents both opportunities and risks. Opportunities include increased efficiency, cost reduction, and the ability to generate content at a faster pace. However, risks involve job displacement for human journalists who may struggle with the automation, potential loss of editorial judgment, and ethical concerns surrounding AI-generated news. 4. **Educational Impact**: The advent of ChatGPT is causing significant shifts in education. Teachers are exploring new methods to detect AI-generated text (like GPTZero) as a means to protect original work. There's a fear that human teachers might be replaced by AI, but proponents argue it could empower all learners globally by providing equal access to knowledge and resources. 5. **Threats in Specific Fields**: In medical fields, ChatGPT has passed the US Medical Licensing Examination experiments. This raises concerns about potential displacement of human doctors who may not have access to advanced AI systems for diagnosis and decision-making. However, it's noted that AI is more likely to augment rather than replace human roles in this industry. 6. **Limitations and Ethical Concerns**: Despite its capabilities, ChatGPT isn't perfect. It can make mistakes, struggles with nuanced prompts, and generates content from outdated information. While it has safeguards against producing harmful or inappropriate responses, ethical dilemmas persist regarding AI-generated art and literature. 7. **Need for Regulations**: Given the potential impacts on various professions, there's a need for regulations to ensure that AI like ChatGPT benefits humanity without causing significant job losses or societal disruption. The goal should be an 'equalizer' rather than a threat, leveraging AI's power to empower everyone.</w:t>
+        <w:t>1. **Introduction**: The emergence of ChatGPT, developed by OpenAI, has sparked both excitement and concerns globally due to its potential to revolutionize various industries, including journalism, education, healthcare, and creative fields like literature in Saudi Arabia.</w:t>
+        <w:br/>
+        <w:br/>
+        <w:t>2. **ChatGPT's Impact on Journalism**:</w:t>
+        <w:br/>
+        <w:t xml:space="preserve"> - ChatGPT can write essays, articles, research papers, reports, poetry, and explain complex scientific subjects in simple language, significantly reducing the time required to produce content.</w:t>
+        <w:br/>
+        <w:t xml:space="preserve"> - It is being used by news sites for rapid article generation as an experiment, raising questions about job displacement among journalists.</w:t>
+        <w:br/>
+        <w:br/>
+        <w:t>3. **Educational Implications**:</w:t>
+        <w:br/>
+        <w:t xml:space="preserve"> - ChatGPT is challenging traditional teaching methods and can potentially lead to increased cheating and plagiarism in academic settings, prompting universities and schools to reconsider their use of AI tools.</w:t>
+        <w:br/>
+        <w:t xml:space="preserve"> - The introduction of AI-generated content could affect the role of educators as they grapple with maintaining originality and quality standards.</w:t>
+        <w:br/>
+        <w:br/>
+        <w:t>4. **Medical Field Concerns**:</w:t>
+        <w:br/>
+        <w:t xml:space="preserve"> - ChatGPT has passed parts of the US Medical Licensing Examination, raising fears it might replace human doctors in making diagnoses and medical decisions. However, AI is expected to augment rather than completely replace human healthcare professionals.</w:t>
+        <w:br/>
+        <w:br/>
+        <w:t>5. **Literature and Art**:</w:t>
+        <w:br/>
+        <w:t xml:space="preserve"> - Despite its limitations, ChatGPT can generate text for children's books using design programs like Midjourney, though this raises ethical concerns about creativity, copyrights, and the role of AI in art creation.</w:t>
+        <w:br/>
+        <w:br/>
+        <w:t>6. **Regulatory Necessity**:</w:t>
+        <w:br/>
+        <w:t xml:space="preserve"> - While harnessing the potential benefits of AI is crucial, necessary safeguards must be implemented to prevent excessive job displacement or misuse. Balanced regulations are required to ensure an equalizer effect that boosts developing nations' scientific progress without causing severe disruptions in labor markets.</w:t>
+        <w:br/>
+        <w:br/>
+        <w:t>7. **Overcoming Limitations and Hype**:</w:t>
+        <w:br/>
+        <w:t xml:space="preserve"> - Although ChatGPT makes mistakes and has limitations, it is designed with built-in safeguards against producing harmful content or answering inappropriate queries. Its capacity to learn and adapt can be beneficial when used responsibly and regulated appropriately.</w:t>
+        <w:br/>
+        <w:br/>
+        <w:t>8. **Future Implications**:</w:t>
+        <w:br/>
+        <w:t xml:space="preserve"> - AI technologies like ChatGPT have the potential to empower previously disadvantaged sectors globally, especially developing nations lacking necessary resources for research and data collection. However, this must occur under appropriate oversight and guidelines to mitigate risks associated with rapid technological advancements.</w:t>
       </w:r>
     </w:p>
     <w:p>
@@ -51,7 +90,7 @@
     </w:p>
     <w:p>
       <w:r>
-        <w:t>disruption</w:t>
+        <w:t>The media in the article frames the public discussion about ChatGPT as presenting it with two contrasting metaphors: 'great opportunity for advancement' and an 'existential threat to human work'. These metaphors highlight the dual nature of AI, positing it as both a potential game-changer and a possible disruptor in various fields.</w:t>
       </w:r>
     </w:p>
     <w:p>
@@ -87,7 +126,7 @@
     </w:p>
     <w:p>
       <w:r>
-        <w:t>ChatGPT can aid journalism by generating news content quickly and accurately, assist in education through new teaching methods, potentially impact the medical field by augmenting human work rather than replacing doctors, and contribute to literature with its ability to write and illustrate books.</w:t>
+        <w:t>The use cases of Artificial Intelligence highlighted in the article that are beneficial for the Arabic world include: 1) Journalism - ChatGPT is used to generate news content quickly and widely, which can enhance accessibility. 2) Education - AI's ability to generate academic responses could revolutionize learning methods and reduce cheating.</w:t>
       </w:r>
     </w:p>
     <w:p>
@@ -105,7 +144,7 @@
     </w:p>
     <w:p>
       <w:r>
-        <w:t>AI has the potential to revolutionize various fields, but it's crucial to manage its development responsibly to prevent job displacement and maintain societal balance.</w:t>
+        <w:t>AI can drive progress but requires regulation to prevent negative impacts on human work and society.</w:t>
       </w:r>
     </w:p>
     <w:p>
@@ -123,7 +162,7 @@
     </w:p>
     <w:p>
       <w:r>
-        <w:t>The article presents both positive and negative perspectives on ChatGPT's impact on journalism in Saudi Arabia, as well as its potential implications for other sectors such as education, employment, and healthcare. The sentiment towards AI is not uniformly negative; instead, it shows a balanced view that acknowledges the opportunities and challenges posed by this technology. The author raises concerns about potential threats to human work and jobs but also emphasizes the transformative power of AI in advancing education and healthcare sectors. The overall tone is cautious yet optimistic, suggesting a neutral to slightly positive sentiment towards ChatGPT and AI as a whole.</w:t>
+        <w:t>The article presents both positive and negative aspects of ChatGPT's influence on journalism in Saudi Arabia, alongside broader societal implications of Artificial Intelligence (AI). It discusses the potential to revolutionize news consumption and production while also highlighting concerns about job displacement in fields like education, journalism, and medicine. The article acknowledges ChatGPT's capabilities but also points out limitations such as errors and outdated information. It advocates for regulation to balance the benefits and risks of AI. This balanced perspective results in a neutral sentiment overall.</w:t>
       </w:r>
     </w:p>
     <w:p>
@@ -136,7 +175,7 @@
     </w:p>
     <w:p>
       <w:r>
-        <w:t>Accord Axios Chatgpt, Seattle Public School System Quickly Ban University College Fear Ban Ineffective Raise Question Academic Freedom Busy Try Contain Chatgpt Potentially Negative Impact Education Change Mode Instruction Give Oral Exam Handwritten, New Technology Chatgpt View, Washington Post Article Write Chatgpt See Lucid Different Write Human Post Consider Experiment Journalistic Disaster, New York Times, Newsroom, Chatgpt Midjourney Ai Program</w:t>
+        <w:t>New Technology Chatgpt View, New York Times, Newsroom, Accord Axios Chatgpt, Chatgpt Midjourney Ai Program, Seattle Public School System Quickly Ban University College Fear Ban Ineffective Raise Question Academic Freedom Busy Try Contain Chatgpt Potentially Negative Impact Education Change Mode Instruction Give Oral Exam Handwritten, Washington Post Article Write Chatgpt See Lucid Different Write Human Post Consider Experiment Journalistic Disaster</w:t>
       </w:r>
     </w:p>
     <w:p>
@@ -152,12 +191,12 @@
         <w:pStyle w:val="Heading3"/>
       </w:pPr>
       <w:r>
-        <w:t>Cluster: AI Ethics in Arab Societies</w:t>
+        <w:t>Cluster: Emergence and Impact on Society</w:t>
       </w:r>
     </w:p>
     <w:p>
       <w:r>
-        <w:t>ChatGPT, Artificial Intelligence impacts on society, Ethical concerns about AI</w:t>
+        <w:t>ChatGPT's development, Rapid advancements in AI technology, Influence on various industries (e.g., customer service, content creation), Public awareness and curiosity about AI</w:t>
       </w:r>
     </w:p>
     <w:p>
@@ -165,12 +204,38 @@
         <w:pStyle w:val="Heading3"/>
       </w:pPr>
       <w:r>
-        <w:t>Cluster: Arabic Media Coverage of ChatGPT</w:t>
+        <w:t>Cluster: Potential Challenges and Concerns</w:t>
       </w:r>
     </w:p>
     <w:p>
       <w:r>
-        <w:t>Introduction to ChatGPT, Comparative analysis with other AI tools, Perceptions and opinions from the Arab audience</w:t>
+        <w:t>Ethical dilemmas and biases in AI algorithms, Job displacement due to automation, Privacy concerns from data usage by AI systems, Existential risks of uncontrolled AI development</w:t>
+      </w:r>
+    </w:p>
+    <w:p>
+      <w:pPr>
+        <w:pStyle w:val="Heading3"/>
+      </w:pPr>
+      <w:r>
+        <w:t>Cluster: Benefits and Positive Impacts</w:t>
+      </w:r>
+    </w:p>
+    <w:p>
+      <w:r>
+        <w:t>Improved efficiency and productivity, Enhanced user experiences (e.g., personalized recommendations, translation services), Increased accessibility in education and healthcare</w:t>
+      </w:r>
+    </w:p>
+    <w:p>
+      <w:pPr>
+        <w:pStyle w:val="Heading3"/>
+      </w:pPr>
+      <w:r>
+        <w:t>Cluster: Regulation and Policy Discussions</w:t>
+      </w:r>
+    </w:p>
+    <w:p>
+      <w:r>
+        <w:t>Existing regulations on AI use, Proposed global policies for AI governance, Legislation addressing AI accountability and transparency</w:t>
       </w:r>
     </w:p>
     <w:p>
@@ -304,17 +369,15 @@
     </w:p>
     <w:p>
       <w:r>
-        <w:t>- AI: 9</w:t>
-        <w:br/>
         <w:t>- ChatGPT: 8</w:t>
         <w:br/>
-        <w:t>- human: 6</w:t>
+        <w:t>- AI: 6</w:t>
         <w:br/>
-        <w:t>- potential: 4</w:t>
+        <w:t>- potential: 3</w:t>
         <w:br/>
         <w:t>- like: 3</w:t>
         <w:br/>
-        <w:t>- generated: 3</w:t>
+        <w:t>- content: 3</w:t>
       </w:r>
     </w:p>
     <w:sectPr>
